--- a/笔记20191219.docx
+++ b/笔记20191219.docx
@@ -533,6 +533,60 @@
       </w:r>
     </w:p>
     <w:p/>
+    <w:p>
+      <w:r>
+        <w:rPr>
+          <w:rFonts w:hint="eastAsia"/>
+        </w:rPr>
+        <w:t>Yarn</w:t>
+      </w:r>
+    </w:p>
+    <w:p>
+      <w:pPr>
+        <w:rPr>
+          <w:rFonts w:hint="eastAsia"/>
+        </w:rPr>
+      </w:pPr>
+      <w:r>
+        <w:drawing>
+          <wp:inline distT="0" distB="0" distL="0" distR="0" wp14:anchorId="6C962C22" wp14:editId="189D8A9A">
+            <wp:extent cx="5270500" cy="3460115"/>
+            <wp:effectExtent l="0" t="0" r="0" b="0"/>
+            <wp:docPr id="6" name="图片 6" descr="图片包含 文字, 地图&#10;&#10;描述已自动生成"/>
+            <wp:cNvGraphicFramePr>
+              <a:graphicFrameLocks xmlns:a="http://schemas.openxmlformats.org/drawingml/2006/main" noChangeAspect="1"/>
+            </wp:cNvGraphicFramePr>
+            <a:graphic xmlns:a="http://schemas.openxmlformats.org/drawingml/2006/main">
+              <a:graphicData uri="http://schemas.openxmlformats.org/drawingml/2006/picture">
+                <pic:pic xmlns:pic="http://schemas.openxmlformats.org/drawingml/2006/picture">
+                  <pic:nvPicPr>
+                    <pic:cNvPr id="1" name=""/>
+                    <pic:cNvPicPr/>
+                  </pic:nvPicPr>
+                  <pic:blipFill>
+                    <a:blip r:embed="rId8"/>
+                    <a:stretch>
+                      <a:fillRect/>
+                    </a:stretch>
+                  </pic:blipFill>
+                  <pic:spPr>
+                    <a:xfrm>
+                      <a:off x="0" y="0"/>
+                      <a:ext cx="5270500" cy="3460115"/>
+                    </a:xfrm>
+                    <a:prstGeom prst="rect">
+                      <a:avLst/>
+                    </a:prstGeom>
+                  </pic:spPr>
+                </pic:pic>
+              </a:graphicData>
+            </a:graphic>
+          </wp:inline>
+        </w:drawing>
+      </w:r>
+      <w:bookmarkStart w:id="0" w:name="_GoBack"/>
+      <w:bookmarkEnd w:id="0"/>
+    </w:p>
     <w:p/>
     <w:p>
       <w:r>
@@ -556,7 +610,7 @@
           <w:rFonts w:cs="Times New Roman"/>
         </w:rPr>
       </w:pPr>
-      <w:hyperlink r:id="rId8" w:history="1">
+      <w:hyperlink r:id="rId9" w:history="1">
         <w:r>
           <w:rPr>
             <w:rStyle w:val="a3"/>
@@ -625,6 +679,10 @@
     <w:p/>
     <w:p>
       <w:r>
+        <w:rPr>
+          <w:noProof/>
+        </w:rPr>
+        <w:lastRenderedPageBreak/>
         <w:drawing>
           <wp:inline distT="0" distB="0" distL="0" distR="0" wp14:anchorId="0D59ED06" wp14:editId="18CAB73E">
             <wp:extent cx="5270500" cy="1811020"/>
@@ -641,7 +699,7 @@
                     <pic:cNvPicPr/>
                   </pic:nvPicPr>
                   <pic:blipFill>
-                    <a:blip r:embed="rId9"/>
+                    <a:blip r:embed="rId10"/>
                     <a:stretch>
                       <a:fillRect/>
                     </a:stretch>
@@ -671,11 +729,6 @@
       </w:r>
     </w:p>
     <w:p>
-      <w:pPr>
-        <w:rPr>
-          <w:rFonts w:hint="eastAsia"/>
-        </w:rPr>
-      </w:pPr>
       <w:r>
         <w:rPr>
           <w:rFonts w:hint="eastAsia"/>
@@ -684,11 +737,6 @@
       </w:r>
     </w:p>
     <w:p>
-      <w:pPr>
-        <w:rPr>
-          <w:rFonts w:hint="eastAsia"/>
-        </w:rPr>
-      </w:pPr>
       <w:r>
         <w:rPr>
           <w:rFonts w:hint="eastAsia"/>
@@ -697,11 +745,6 @@
       </w:r>
     </w:p>
     <w:p>
-      <w:pPr>
-        <w:rPr>
-          <w:rFonts w:hint="eastAsia"/>
-        </w:rPr>
-      </w:pPr>
       <w:r>
         <w:rPr>
           <w:rFonts w:hint="eastAsia"/>
@@ -710,11 +753,6 @@
       </w:r>
     </w:p>
     <w:p>
-      <w:pPr>
-        <w:rPr>
-          <w:rFonts w:hint="eastAsia"/>
-        </w:rPr>
-      </w:pPr>
       <w:r>
         <w:rPr>
           <w:rFonts w:hint="eastAsia"/>
@@ -723,11 +761,6 @@
       </w:r>
     </w:p>
     <w:p>
-      <w:pPr>
-        <w:rPr>
-          <w:rFonts w:hint="eastAsia"/>
-        </w:rPr>
-      </w:pPr>
       <w:r>
         <w:rPr>
           <w:rFonts w:hint="eastAsia"/>
@@ -736,11 +769,6 @@
       </w:r>
     </w:p>
     <w:p>
-      <w:pPr>
-        <w:rPr>
-          <w:rFonts w:hint="eastAsia"/>
-        </w:rPr>
-      </w:pPr>
       <w:r>
         <w:rPr>
           <w:rFonts w:hint="eastAsia"/>
@@ -749,11 +777,6 @@
       </w:r>
     </w:p>
     <w:p>
-      <w:pPr>
-        <w:rPr>
-          <w:rFonts w:hint="eastAsia"/>
-        </w:rPr>
-      </w:pPr>
       <w:r>
         <w:rPr>
           <w:rFonts w:hint="eastAsia"/>
@@ -762,11 +785,6 @@
       </w:r>
     </w:p>
     <w:p>
-      <w:pPr>
-        <w:rPr>
-          <w:rFonts w:hint="eastAsia"/>
-        </w:rPr>
-      </w:pPr>
       <w:r>
         <w:rPr>
           <w:rFonts w:hint="eastAsia"/>
@@ -775,27 +793,16 @@
       </w:r>
     </w:p>
     <w:p>
-      <w:pPr>
-        <w:rPr>
-          <w:rFonts w:hint="eastAsia"/>
-        </w:rPr>
-      </w:pPr>
-      <w:bookmarkStart w:id="0" w:name="_label0_2"/>
-      <w:bookmarkEnd w:id="0"/>
-      <w:r>
-        <w:rPr>
-          <w:rFonts w:hint="eastAsia"/>
-        </w:rPr>
-        <w:lastRenderedPageBreak/>
+      <w:bookmarkStart w:id="1" w:name="_label0_2"/>
+      <w:bookmarkEnd w:id="1"/>
+      <w:r>
+        <w:rPr>
+          <w:rFonts w:hint="eastAsia"/>
+        </w:rPr>
         <w:t>Hive 特点</w:t>
       </w:r>
     </w:p>
     <w:p>
-      <w:pPr>
-        <w:rPr>
-          <w:rFonts w:hint="eastAsia"/>
-        </w:rPr>
-      </w:pPr>
       <w:r>
         <w:rPr>
           <w:rFonts w:hint="eastAsia"/>
@@ -804,11 +811,6 @@
       </w:r>
     </w:p>
     <w:p>
-      <w:pPr>
-        <w:rPr>
-          <w:rFonts w:hint="eastAsia"/>
-        </w:rPr>
-      </w:pPr>
       <w:r>
         <w:rPr>
           <w:rFonts w:hint="eastAsia"/>
@@ -831,11 +833,6 @@
       </w:r>
     </w:p>
     <w:p>
-      <w:pPr>
-        <w:rPr>
-          <w:rFonts w:hint="eastAsia"/>
-        </w:rPr>
-      </w:pPr>
       <w:r>
         <w:rPr>
           <w:rFonts w:hint="eastAsia"/>
@@ -844,11 +841,6 @@
       </w:r>
     </w:p>
     <w:p>
-      <w:pPr>
-        <w:rPr>
-          <w:rFonts w:hint="eastAsia"/>
-        </w:rPr>
-      </w:pPr>
       <w:r>
         <w:rPr>
           <w:rFonts w:hint="eastAsia"/>
@@ -857,11 +849,6 @@
       </w:r>
     </w:p>
     <w:p>
-      <w:pPr>
-        <w:rPr>
-          <w:rFonts w:hint="eastAsia"/>
-        </w:rPr>
-      </w:pPr>
       <w:r>
         <w:rPr>
           <w:rFonts w:hint="eastAsia"/>
@@ -870,11 +857,6 @@
       </w:r>
     </w:p>
     <w:p>
-      <w:pPr>
-        <w:rPr>
-          <w:rFonts w:hint="eastAsia"/>
-        </w:rPr>
-      </w:pPr>
       <w:r>
         <w:rPr>
           <w:rFonts w:hint="eastAsia"/>
@@ -883,11 +865,6 @@
       </w:r>
     </w:p>
     <w:p>
-      <w:pPr>
-        <w:rPr>
-          <w:rFonts w:hint="eastAsia"/>
-        </w:rPr>
-      </w:pPr>
       <w:r>
         <w:rPr>
           <w:rFonts w:hint="eastAsia"/>
@@ -896,32 +873,14 @@
       </w:r>
     </w:p>
     <w:p>
-      <w:pPr>
-        <w:rPr>
-          <w:rFonts w:hint="eastAsia"/>
-        </w:rPr>
-      </w:pPr>
-      <w:r>
-        <w:rPr>
-          <w:rFonts w:hint="eastAsia"/>
-        </w:rPr>
-        <w:t xml:space="preserve">　　3、Hive 不支持事务（因为不没</w:t>
-      </w:r>
-      <w:bookmarkStart w:id="1" w:name="_GoBack"/>
-      <w:bookmarkEnd w:id="1"/>
-      <w:r>
-        <w:rPr>
-          <w:rFonts w:hint="eastAsia"/>
-        </w:rPr>
-        <w:t>有增删改，所以主要用来做 OLAP（联机分析处理），而 不是 OLTP（联机事务处理），这就是数据处理的两大级别）。</w:t>
-      </w:r>
-    </w:p>
-    <w:p>
-      <w:pPr>
-        <w:rPr>
-          <w:rFonts w:hint="eastAsia"/>
-        </w:rPr>
-      </w:pPr>
+      <w:r>
+        <w:rPr>
+          <w:rFonts w:hint="eastAsia"/>
+        </w:rPr>
+        <w:t xml:space="preserve">　　3、Hive 不支持事务（因为不没有增删改，所以主要用来做 OLAP（联机分析处理），而 不是 OLTP（联机事务处理），这就是数据处理的两大级别）。</w:t>
+      </w:r>
+    </w:p>
+    <w:p>
       <w:bookmarkStart w:id="2" w:name="_label0_3"/>
       <w:bookmarkEnd w:id="2"/>
       <w:r>
@@ -932,12 +891,8 @@
       </w:r>
     </w:p>
     <w:p>
-      <w:pPr>
-        <w:rPr>
-          <w:rFonts w:hint="eastAsia"/>
-        </w:rPr>
-      </w:pPr>
-      <w:r>
+      <w:r>
+        <w:lastRenderedPageBreak/>
         <w:fldChar w:fldCharType="begin"/>
       </w:r>
       <w:r>
@@ -947,6 +902,9 @@
         <w:fldChar w:fldCharType="separate"/>
       </w:r>
       <w:r>
+        <w:rPr>
+          <w:noProof/>
+        </w:rPr>
         <w:drawing>
           <wp:inline distT="0" distB="0" distL="0" distR="0" wp14:anchorId="12E39A9F" wp14:editId="358A4395">
             <wp:extent cx="5270500" cy="2599690"/>
@@ -965,7 +923,7 @@
                     </pic:cNvPicPr>
                   </pic:nvPicPr>
                   <pic:blipFill>
-                    <a:blip r:embed="rId10">
+                    <a:blip r:embed="rId11">
                       <a:extLst>
                         <a:ext uri="{28A0092B-C50C-407E-A947-70E740481C1C}">
                           <a14:useLocalDpi xmlns:a14="http://schemas.microsoft.com/office/drawing/2010/main" val="0"/>
@@ -1001,11 +959,6 @@
       </w:r>
     </w:p>
     <w:p>
-      <w:pPr>
-        <w:rPr>
-          <w:rFonts w:hint="eastAsia"/>
-        </w:rPr>
-      </w:pPr>
       <w:r>
         <w:rPr>
           <w:rFonts w:hint="eastAsia"/>
@@ -1014,11 +967,6 @@
       </w:r>
     </w:p>
     <w:p>
-      <w:pPr>
-        <w:rPr>
-          <w:rFonts w:hint="eastAsia"/>
-        </w:rPr>
-      </w:pPr>
       <w:r>
         <w:rPr>
           <w:rFonts w:hint="eastAsia"/>
@@ -1027,11 +975,6 @@
       </w:r>
     </w:p>
     <w:p>
-      <w:pPr>
-        <w:rPr>
-          <w:rFonts w:hint="eastAsia"/>
-        </w:rPr>
-      </w:pPr>
       <w:r>
         <w:rPr>
           <w:rFonts w:hint="eastAsia"/>
@@ -1040,13 +983,7 @@
       </w:r>
     </w:p>
     <w:p>
-      <w:pPr>
-        <w:rPr>
-          <w:rFonts w:hint="eastAsia"/>
-        </w:rPr>
-      </w:pPr>
-      <w:r>
-        <w:lastRenderedPageBreak/>
+      <w:r>
         <w:fldChar w:fldCharType="begin"/>
       </w:r>
       <w:r>
@@ -1056,6 +993,9 @@
         <w:fldChar w:fldCharType="separate"/>
       </w:r>
       <w:r>
+        <w:rPr>
+          <w:noProof/>
+        </w:rPr>
         <w:drawing>
           <wp:inline distT="0" distB="0" distL="0" distR="0" wp14:anchorId="40AF6F46" wp14:editId="280B39AA">
             <wp:extent cx="5270500" cy="2730500"/>
@@ -1074,7 +1014,7 @@
                     </pic:cNvPicPr>
                   </pic:nvPicPr>
                   <pic:blipFill>
-                    <a:blip r:embed="rId11">
+                    <a:blip r:embed="rId12">
                       <a:extLst>
                         <a:ext uri="{28A0092B-C50C-407E-A947-70E740481C1C}">
                           <a14:useLocalDpi xmlns:a14="http://schemas.microsoft.com/office/drawing/2010/main" val="0"/>
@@ -1109,46 +1049,40 @@
         <w:fldChar w:fldCharType="end"/>
       </w:r>
     </w:p>
+    <w:p/>
+    <w:p/>
+    <w:p>
+      <w:r>
+        <w:t>P</w:t>
+      </w:r>
+      <w:r>
+        <w:rPr>
+          <w:rFonts w:hint="eastAsia"/>
+        </w:rPr>
+        <w:t>ip</w:t>
+      </w:r>
+    </w:p>
+    <w:p>
+      <w:r>
+        <w:rPr>
+          <w:rFonts w:hint="eastAsia"/>
+        </w:rPr>
+        <w:t>下载安装Pig-0.17</w:t>
+      </w:r>
+      <w:r>
+        <w:rPr>
+          <w:rFonts w:hint="eastAsia"/>
+        </w:rPr>
+        <w:t>.0</w:t>
+      </w:r>
+    </w:p>
     <w:p>
       <w:pPr>
         <w:rPr>
-          <w:rFonts w:hint="eastAsia"/>
+          <w:rFonts w:cs="Times New Roman"/>
         </w:rPr>
       </w:pPr>
-    </w:p>
-    <w:p/>
-    <w:p>
-      <w:r>
-        <w:t>P</w:t>
-      </w:r>
-      <w:r>
-        <w:rPr>
-          <w:rFonts w:hint="eastAsia"/>
-        </w:rPr>
-        <w:t>ip</w:t>
-      </w:r>
-    </w:p>
-    <w:p>
-      <w:r>
-        <w:rPr>
-          <w:rFonts w:hint="eastAsia"/>
-        </w:rPr>
-        <w:t>下载安装Pig-0.17</w:t>
-      </w:r>
-      <w:r>
-        <w:rPr>
-          <w:rFonts w:hint="eastAsia"/>
-        </w:rPr>
-        <w:t>.0</w:t>
-      </w:r>
-    </w:p>
-    <w:p>
-      <w:pPr>
-        <w:rPr>
-          <w:rFonts w:cs="Times New Roman"/>
-        </w:rPr>
-      </w:pPr>
-      <w:hyperlink r:id="rId12" w:anchor="Download" w:history="1">
+      <w:hyperlink r:id="rId13" w:anchor="Download" w:history="1">
         <w:r>
           <w:rPr>
             <w:rStyle w:val="a3"/>
@@ -1453,11 +1387,6 @@
     <w:lsdException w:name="Book Title" w:uiPriority="33" w:qFormat="1"/>
     <w:lsdException w:name="Bibliography" w:semiHidden="1" w:uiPriority="37" w:unhideWhenUsed="1"/>
     <w:lsdException w:name="TOC Heading" w:semiHidden="1" w:uiPriority="39" w:unhideWhenUsed="1" w:qFormat="1"/>
-    <w:lsdException w:name="Plain Table 5" w:semiHidden="1" w:unhideWhenUsed="1"/>
-    <w:lsdException w:name="Grid Table Light" w:semiHidden="1" w:unhideWhenUsed="1"/>
-    <w:lsdException w:name="Grid Table 1 Light" w:semiHidden="1" w:unhideWhenUsed="1"/>
-    <w:lsdException w:name="Grid Table 2" w:semiHidden="1" w:unhideWhenUsed="1"/>
-    <w:lsdException w:name="Grid Table 3" w:semiHidden="1" w:unhideWhenUsed="1"/>
     <w:lsdException w:name="Grid Table 4" w:uiPriority="49"/>
     <w:lsdException w:name="Grid Table 5 Dark" w:uiPriority="50"/>
     <w:lsdException w:name="Grid Table 6 Colorful" w:uiPriority="51"/>
